--- a/แบบฟอร์มเสนอหัวข้อโครงงานวิชา Computer Programming.docx
+++ b/แบบฟอร์มเสนอหัวข้อโครงงานวิชา Computer Programming.docx
@@ -452,7 +452,16 @@
           <w:sz w:val="32"/>
           <w:szCs w:val="32"/>
         </w:rPr>
-        <w:t>Keep</w:t>
+        <w:t xml:space="preserve">Don't leave </w:t>
+      </w:r>
+      <w:proofErr w:type="gramStart"/>
+      <w:r>
+        <w:rPr>
+          <w:rFonts w:asciiTheme="minorBidi" w:eastAsia="Times New Roman" w:hAnsiTheme="minorBidi" w:cs="Cordia New"/>
+          <w:sz w:val="32"/>
+          <w:szCs w:val="32"/>
+        </w:rPr>
+        <w:t>me</w:t>
       </w:r>
       <w:r>
         <w:rPr>
@@ -463,14 +472,13 @@
         </w:rPr>
         <w:t xml:space="preserve"> </w:t>
       </w:r>
-      <w:proofErr w:type="gramStart"/>
-      <w:r>
-        <w:rPr>
-          <w:rFonts w:asciiTheme="minorBidi" w:eastAsia="Times New Roman" w:hAnsiTheme="minorBidi" w:cs="Cordia New"/>
-          <w:sz w:val="32"/>
-          <w:szCs w:val="32"/>
-        </w:rPr>
-        <w:t>The</w:t>
+      <w:r>
+        <w:rPr>
+          <w:rFonts w:asciiTheme="minorBidi" w:eastAsia="Times New Roman" w:hAnsiTheme="minorBidi" w:cs="Cordia New"/>
+          <w:sz w:val="32"/>
+          <w:szCs w:val="32"/>
+        </w:rPr>
+        <w:t>:</w:t>
       </w:r>
       <w:proofErr w:type="gramEnd"/>
       <w:r>
@@ -479,7 +487,15 @@
           <w:sz w:val="32"/>
           <w:szCs w:val="32"/>
         </w:rPr>
-        <w:t xml:space="preserve"> Color</w:t>
+        <w:t xml:space="preserve"> The C</w:t>
+      </w:r>
+      <w:r>
+        <w:rPr>
+          <w:rFonts w:asciiTheme="minorBidi" w:eastAsia="Times New Roman" w:hAnsiTheme="minorBidi" w:cs="Cordia New"/>
+          <w:sz w:val="32"/>
+          <w:szCs w:val="32"/>
+        </w:rPr>
+        <w:t>olor</w:t>
       </w:r>
     </w:p>
     <w:p>
@@ -492,6 +508,8 @@
           <w:szCs w:val="32"/>
         </w:rPr>
       </w:pPr>
+      <w:bookmarkStart w:id="0" w:name="_GoBack"/>
+      <w:bookmarkEnd w:id="0"/>
     </w:p>
     <w:p>
       <w:pPr>
@@ -621,368 +639,393 @@
     </w:p>
     <w:p>
       <w:pPr>
+        <w:spacing w:after="0" w:line="240" w:lineRule="auto"/>
+        <w:ind w:firstLine="720"/>
+        <w:textAlignment w:val="top"/>
+        <w:rPr>
+          <w:rFonts w:asciiTheme="minorBidi" w:eastAsia="Times New Roman" w:hAnsiTheme="minorBidi" w:cs="Cordia New"/>
+          <w:sz w:val="32"/>
+          <w:szCs w:val="32"/>
+        </w:rPr>
+      </w:pPr>
+      <w:r>
+        <w:rPr>
+          <w:rFonts w:asciiTheme="minorBidi" w:eastAsia="Times New Roman" w:hAnsiTheme="minorBidi" w:cs="Cordia New"/>
+          <w:sz w:val="32"/>
+          <w:szCs w:val="32"/>
+        </w:rPr>
+        <w:t xml:space="preserve">Don't leave </w:t>
+      </w:r>
+      <w:proofErr w:type="gramStart"/>
+      <w:r>
+        <w:rPr>
+          <w:rFonts w:asciiTheme="minorBidi" w:eastAsia="Times New Roman" w:hAnsiTheme="minorBidi" w:cs="Cordia New"/>
+          <w:sz w:val="32"/>
+          <w:szCs w:val="32"/>
+        </w:rPr>
+        <w:t>me</w:t>
+      </w:r>
+      <w:r>
+        <w:rPr>
+          <w:rFonts w:asciiTheme="minorBidi" w:eastAsia="Times New Roman" w:hAnsiTheme="minorBidi" w:cs="Cordia New" w:hint="cs"/>
+          <w:sz w:val="32"/>
+          <w:szCs w:val="32"/>
+          <w:cs/>
+        </w:rPr>
+        <w:t xml:space="preserve"> </w:t>
+      </w:r>
+      <w:r>
+        <w:rPr>
+          <w:rFonts w:asciiTheme="minorBidi" w:eastAsia="Times New Roman" w:hAnsiTheme="minorBidi" w:cs="Cordia New"/>
+          <w:sz w:val="32"/>
+          <w:szCs w:val="32"/>
+        </w:rPr>
+        <w:t>:</w:t>
+      </w:r>
+      <w:proofErr w:type="gramEnd"/>
+      <w:r>
+        <w:rPr>
+          <w:rFonts w:asciiTheme="minorBidi" w:eastAsia="Times New Roman" w:hAnsiTheme="minorBidi" w:cs="Cordia New"/>
+          <w:sz w:val="32"/>
+          <w:szCs w:val="32"/>
+        </w:rPr>
+        <w:t xml:space="preserve"> The C</w:t>
+      </w:r>
+      <w:r>
+        <w:rPr>
+          <w:rFonts w:asciiTheme="minorBidi" w:eastAsia="Times New Roman" w:hAnsiTheme="minorBidi" w:cs="Cordia New"/>
+          <w:sz w:val="32"/>
+          <w:szCs w:val="32"/>
+        </w:rPr>
+        <w:t>olor</w:t>
+      </w:r>
+      <w:r>
+        <w:rPr>
+          <w:rFonts w:asciiTheme="minorBidi" w:eastAsia="Times New Roman" w:hAnsiTheme="minorBidi" w:cs="Cordia New"/>
+          <w:sz w:val="32"/>
+          <w:szCs w:val="32"/>
+        </w:rPr>
+        <w:t xml:space="preserve"> </w:t>
+      </w:r>
+      <w:r>
+        <w:rPr>
+          <w:rFonts w:asciiTheme="minorBidi" w:eastAsia="Times New Roman" w:hAnsiTheme="minorBidi" w:cs="Cordia New" w:hint="cs"/>
+          <w:sz w:val="32"/>
+          <w:szCs w:val="32"/>
+          <w:cs/>
+        </w:rPr>
+        <w:t>เป็นเกมฝึกไหวพริบ การสังเกต</w:t>
+      </w:r>
+      <w:r>
+        <w:rPr>
+          <w:rFonts w:asciiTheme="minorBidi" w:eastAsia="Times New Roman" w:hAnsiTheme="minorBidi" w:cs="Cordia New" w:hint="cs"/>
+          <w:sz w:val="32"/>
+          <w:szCs w:val="32"/>
+          <w:cs/>
+        </w:rPr>
+        <w:t>แล</w:t>
+      </w:r>
+      <w:r>
+        <w:rPr>
+          <w:rFonts w:asciiTheme="minorBidi" w:eastAsia="Times New Roman" w:hAnsiTheme="minorBidi" w:cs="Cordia New" w:hint="cs"/>
+          <w:sz w:val="32"/>
+          <w:szCs w:val="32"/>
+          <w:cs/>
+        </w:rPr>
+        <w:t>ะทักษะ</w:t>
+      </w:r>
+      <w:r>
+        <w:rPr>
+          <w:rFonts w:asciiTheme="minorBidi" w:eastAsia="Times New Roman" w:hAnsiTheme="minorBidi" w:cs="Cordia New" w:hint="cs"/>
+          <w:sz w:val="32"/>
+          <w:szCs w:val="32"/>
+          <w:cs/>
+        </w:rPr>
+        <w:t>เกี่ยวกับ</w:t>
+      </w:r>
+      <w:r>
+        <w:rPr>
+          <w:rFonts w:asciiTheme="minorBidi" w:eastAsia="Times New Roman" w:hAnsiTheme="minorBidi" w:cs="Cordia New" w:hint="cs"/>
+          <w:sz w:val="32"/>
+          <w:szCs w:val="32"/>
+          <w:cs/>
+        </w:rPr>
+        <w:t xml:space="preserve">สี </w:t>
+      </w:r>
+      <w:r>
+        <w:rPr>
+          <w:rFonts w:asciiTheme="minorBidi" w:eastAsia="Times New Roman" w:hAnsiTheme="minorBidi" w:cs="Cordia New" w:hint="cs"/>
+          <w:sz w:val="32"/>
+          <w:szCs w:val="32"/>
+          <w:cs/>
+        </w:rPr>
+        <w:t>ลักษณะ</w:t>
+      </w:r>
+      <w:r>
+        <w:rPr>
+          <w:rFonts w:asciiTheme="minorBidi" w:eastAsia="Times New Roman" w:hAnsiTheme="minorBidi" w:cs="Cordia New"/>
+          <w:sz w:val="32"/>
+          <w:szCs w:val="32"/>
+          <w:cs/>
+        </w:rPr>
+        <w:t>เกม</w:t>
+      </w:r>
+      <w:r>
+        <w:rPr>
+          <w:rFonts w:asciiTheme="minorBidi" w:eastAsia="Times New Roman" w:hAnsiTheme="minorBidi" w:cs="Cordia New" w:hint="cs"/>
+          <w:sz w:val="32"/>
+          <w:szCs w:val="32"/>
+          <w:cs/>
+        </w:rPr>
+        <w:t>จะกำหนดว่า</w:t>
+      </w:r>
+      <w:r>
+        <w:rPr>
+          <w:rFonts w:asciiTheme="minorBidi" w:eastAsia="Times New Roman" w:hAnsiTheme="minorBidi" w:cs="Cordia New" w:hint="cs"/>
+          <w:sz w:val="32"/>
+          <w:szCs w:val="32"/>
+          <w:cs/>
+        </w:rPr>
+        <w:t>ผู้เล่น</w:t>
+      </w:r>
+      <w:r>
+        <w:rPr>
+          <w:rFonts w:asciiTheme="minorBidi" w:eastAsia="Times New Roman" w:hAnsiTheme="minorBidi" w:cs="Cordia New" w:hint="cs"/>
+          <w:sz w:val="32"/>
+          <w:szCs w:val="32"/>
+          <w:cs/>
+        </w:rPr>
+        <w:t xml:space="preserve">จะต้องเก็บสีใด โดยสีต่างๆ </w:t>
+      </w:r>
+      <w:r>
+        <w:rPr>
+          <w:rFonts w:asciiTheme="minorBidi" w:eastAsia="Times New Roman" w:hAnsiTheme="minorBidi" w:cs="Cordia New" w:hint="cs"/>
+          <w:sz w:val="32"/>
+          <w:szCs w:val="32"/>
+          <w:cs/>
+        </w:rPr>
+        <w:t>จะ</w:t>
+      </w:r>
+      <w:r>
+        <w:rPr>
+          <w:rFonts w:asciiTheme="minorBidi" w:eastAsia="Times New Roman" w:hAnsiTheme="minorBidi" w:cs="Cordia New" w:hint="cs"/>
+          <w:sz w:val="32"/>
+          <w:szCs w:val="32"/>
+          <w:cs/>
+        </w:rPr>
+        <w:t>หล่นลงมาจากด้านบน</w:t>
+      </w:r>
+      <w:r>
+        <w:rPr>
+          <w:rFonts w:asciiTheme="minorBidi" w:eastAsia="Times New Roman" w:hAnsiTheme="minorBidi" w:cs="Cordia New" w:hint="cs"/>
+          <w:sz w:val="32"/>
+          <w:szCs w:val="32"/>
+          <w:cs/>
+        </w:rPr>
+        <w:t>โดยการ</w:t>
+      </w:r>
+      <w:r>
+        <w:rPr>
+          <w:rFonts w:asciiTheme="minorBidi" w:eastAsia="Times New Roman" w:hAnsiTheme="minorBidi" w:cs="Cordia New" w:hint="cs"/>
+          <w:sz w:val="32"/>
+          <w:szCs w:val="32"/>
+          <w:cs/>
+        </w:rPr>
+        <w:t xml:space="preserve">สุ่ม มีทั้งแบบสีเดียวและแบบสองสี ถ้ามีสองสีจะต้องผสมออกมาให้เป็นสีเดียว เช่น สีน้ำเงินและขาว </w:t>
+      </w:r>
+      <w:r>
+        <w:rPr>
+          <w:rFonts w:asciiTheme="minorBidi" w:eastAsia="Times New Roman" w:hAnsiTheme="minorBidi" w:cs="Cordia New" w:hint="cs"/>
+          <w:sz w:val="32"/>
+          <w:szCs w:val="32"/>
+          <w:cs/>
+        </w:rPr>
+        <w:t>ผู้เล่นจะต้องรู้เองว่าสีนั่นคือสีฟ้า</w:t>
+      </w:r>
+      <w:r>
+        <w:rPr>
+          <w:rFonts w:asciiTheme="minorBidi" w:eastAsia="Times New Roman" w:hAnsiTheme="minorBidi" w:cs="Cordia New" w:hint="cs"/>
+          <w:sz w:val="32"/>
+          <w:szCs w:val="32"/>
+          <w:cs/>
+        </w:rPr>
+        <w:t xml:space="preserve"> </w:t>
+      </w:r>
+      <w:r>
+        <w:rPr>
+          <w:rFonts w:asciiTheme="minorBidi" w:eastAsia="Times New Roman" w:hAnsiTheme="minorBidi" w:cs="Cordia New" w:hint="cs"/>
+          <w:sz w:val="32"/>
+          <w:szCs w:val="32"/>
+          <w:cs/>
+        </w:rPr>
+        <w:t>เริ่มต้น</w:t>
+      </w:r>
+      <w:r>
+        <w:rPr>
+          <w:rFonts w:asciiTheme="minorBidi" w:eastAsia="Times New Roman" w:hAnsiTheme="minorBidi" w:cs="Cordia New" w:hint="cs"/>
+          <w:sz w:val="32"/>
+          <w:szCs w:val="32"/>
+          <w:cs/>
+        </w:rPr>
+        <w:t>เกม</w:t>
+      </w:r>
+      <w:r>
+        <w:rPr>
+          <w:rFonts w:asciiTheme="minorBidi" w:eastAsia="Times New Roman" w:hAnsiTheme="minorBidi" w:cs="Cordia New" w:hint="cs"/>
+          <w:sz w:val="32"/>
+          <w:szCs w:val="32"/>
+          <w:cs/>
+        </w:rPr>
+        <w:t xml:space="preserve">จะมีชีวิตให้ </w:t>
+      </w:r>
+      <w:r>
+        <w:rPr>
+          <w:rFonts w:asciiTheme="minorBidi" w:eastAsia="Times New Roman" w:hAnsiTheme="minorBidi" w:cs="Cordia New"/>
+          <w:sz w:val="32"/>
+          <w:szCs w:val="32"/>
+        </w:rPr>
+        <w:t xml:space="preserve">5 </w:t>
+      </w:r>
+      <w:r>
+        <w:rPr>
+          <w:rFonts w:asciiTheme="minorBidi" w:eastAsia="Times New Roman" w:hAnsiTheme="minorBidi" w:cs="Cordia New" w:hint="cs"/>
+          <w:sz w:val="32"/>
+          <w:szCs w:val="32"/>
+          <w:cs/>
+        </w:rPr>
+        <w:t xml:space="preserve">ชีวิต </w:t>
+      </w:r>
+      <w:r>
+        <w:rPr>
+          <w:rFonts w:asciiTheme="minorBidi" w:eastAsia="Times New Roman" w:hAnsiTheme="minorBidi" w:cs="Cordia New" w:hint="cs"/>
+          <w:sz w:val="32"/>
+          <w:szCs w:val="32"/>
+          <w:cs/>
+        </w:rPr>
+        <w:t xml:space="preserve"> ถ้า</w:t>
+      </w:r>
+      <w:r>
+        <w:rPr>
+          <w:rFonts w:asciiTheme="minorBidi" w:eastAsia="Times New Roman" w:hAnsiTheme="minorBidi" w:cs="Cordia New" w:hint="cs"/>
+          <w:sz w:val="32"/>
+          <w:szCs w:val="32"/>
+          <w:cs/>
+        </w:rPr>
+        <w:t>จานรองรับสี</w:t>
+      </w:r>
+      <w:r>
+        <w:rPr>
+          <w:rFonts w:asciiTheme="minorBidi" w:eastAsia="Times New Roman" w:hAnsiTheme="minorBidi" w:cs="Cordia New" w:hint="cs"/>
+          <w:sz w:val="32"/>
+          <w:szCs w:val="32"/>
+          <w:cs/>
+        </w:rPr>
+        <w:t>ที่</w:t>
+      </w:r>
+      <w:r>
+        <w:rPr>
+          <w:rFonts w:asciiTheme="minorBidi" w:eastAsia="Times New Roman" w:hAnsiTheme="minorBidi" w:cs="Cordia New" w:hint="cs"/>
+          <w:sz w:val="32"/>
+          <w:szCs w:val="32"/>
+          <w:cs/>
+        </w:rPr>
+        <w:t>อยู่ด้านล่าง</w:t>
+      </w:r>
+      <w:r>
+        <w:rPr>
+          <w:rFonts w:asciiTheme="minorBidi" w:eastAsia="Times New Roman" w:hAnsiTheme="minorBidi" w:cs="Cordia New" w:hint="cs"/>
+          <w:sz w:val="32"/>
+          <w:szCs w:val="32"/>
+          <w:cs/>
+        </w:rPr>
+        <w:t>ไม่สามารถรับสีที่ตรงกับที่กำหนดไว้</w:t>
+      </w:r>
+      <w:r>
+        <w:rPr>
+          <w:rFonts w:asciiTheme="minorBidi" w:eastAsia="Times New Roman" w:hAnsiTheme="minorBidi" w:cs="Cordia New" w:hint="cs"/>
+          <w:sz w:val="32"/>
+          <w:szCs w:val="32"/>
+          <w:cs/>
+        </w:rPr>
+        <w:t>ได้</w:t>
+      </w:r>
+      <w:r>
+        <w:rPr>
+          <w:rFonts w:asciiTheme="minorBidi" w:eastAsia="Times New Roman" w:hAnsiTheme="minorBidi" w:cs="Cordia New" w:hint="cs"/>
+          <w:sz w:val="32"/>
+          <w:szCs w:val="32"/>
+          <w:cs/>
+        </w:rPr>
+        <w:t xml:space="preserve"> </w:t>
+      </w:r>
+      <w:r>
+        <w:rPr>
+          <w:rFonts w:asciiTheme="minorBidi" w:eastAsia="Times New Roman" w:hAnsiTheme="minorBidi" w:cs="Cordia New" w:hint="cs"/>
+          <w:sz w:val="32"/>
+          <w:szCs w:val="32"/>
+          <w:cs/>
+        </w:rPr>
+        <w:t>ผู้เล่น</w:t>
+      </w:r>
+      <w:r>
+        <w:rPr>
+          <w:rFonts w:asciiTheme="minorBidi" w:eastAsia="Times New Roman" w:hAnsiTheme="minorBidi" w:cs="Cordia New" w:hint="cs"/>
+          <w:sz w:val="32"/>
+          <w:szCs w:val="32"/>
+          <w:cs/>
+        </w:rPr>
+        <w:t xml:space="preserve">จะโดนหัก </w:t>
+      </w:r>
+      <w:r>
+        <w:rPr>
+          <w:rFonts w:asciiTheme="minorBidi" w:eastAsia="Times New Roman" w:hAnsiTheme="minorBidi" w:cs="Cordia New"/>
+          <w:sz w:val="32"/>
+          <w:szCs w:val="32"/>
+        </w:rPr>
+        <w:t xml:space="preserve">1 </w:t>
+      </w:r>
+      <w:r>
+        <w:rPr>
+          <w:rFonts w:asciiTheme="minorBidi" w:eastAsia="Times New Roman" w:hAnsiTheme="minorBidi" w:cs="Cordia New" w:hint="cs"/>
+          <w:sz w:val="32"/>
+          <w:szCs w:val="32"/>
+          <w:cs/>
+        </w:rPr>
+        <w:t xml:space="preserve">ชีวิต  เกมจะจบเมื่อผู้เล่นเหลือ </w:t>
+      </w:r>
+      <w:r>
+        <w:rPr>
+          <w:rFonts w:asciiTheme="minorBidi" w:eastAsia="Times New Roman" w:hAnsiTheme="minorBidi" w:cs="Cordia New"/>
+          <w:sz w:val="32"/>
+          <w:szCs w:val="32"/>
+        </w:rPr>
+        <w:t xml:space="preserve">0 </w:t>
+      </w:r>
+      <w:r>
+        <w:rPr>
+          <w:rFonts w:asciiTheme="minorBidi" w:eastAsia="Times New Roman" w:hAnsiTheme="minorBidi" w:cs="Cordia New" w:hint="cs"/>
+          <w:sz w:val="32"/>
+          <w:szCs w:val="32"/>
+          <w:cs/>
+        </w:rPr>
+        <w:t>ชีวิต</w:t>
+      </w:r>
+    </w:p>
+    <w:p>
+      <w:pPr>
         <w:spacing w:after="0" w:line="405" w:lineRule="atLeast"/>
-        <w:ind w:firstLine="720"/>
-        <w:rPr>
-          <w:rFonts w:asciiTheme="minorBidi" w:eastAsia="Times New Roman" w:hAnsiTheme="minorBidi" w:cs="Cordia New"/>
-          <w:sz w:val="32"/>
-          <w:szCs w:val="32"/>
-        </w:rPr>
-      </w:pPr>
-      <w:r>
-        <w:rPr>
-          <w:rFonts w:asciiTheme="minorBidi" w:eastAsia="Times New Roman" w:hAnsiTheme="minorBidi" w:cs="Cordia New"/>
-          <w:sz w:val="32"/>
-          <w:szCs w:val="32"/>
-        </w:rPr>
-        <w:t>Keep</w:t>
-      </w:r>
-      <w:r>
-        <w:rPr>
-          <w:rFonts w:asciiTheme="minorBidi" w:eastAsia="Times New Roman" w:hAnsiTheme="minorBidi" w:cs="Cordia New" w:hint="cs"/>
-          <w:sz w:val="32"/>
-          <w:szCs w:val="32"/>
-          <w:cs/>
-        </w:rPr>
-        <w:t xml:space="preserve"> </w:t>
-      </w:r>
-      <w:r>
-        <w:rPr>
-          <w:rFonts w:asciiTheme="minorBidi" w:eastAsia="Times New Roman" w:hAnsiTheme="minorBidi" w:cs="Cordia New"/>
-          <w:sz w:val="32"/>
-          <w:szCs w:val="32"/>
-        </w:rPr>
-        <w:t>The</w:t>
-      </w:r>
-      <w:r>
-        <w:rPr>
-          <w:rFonts w:asciiTheme="minorBidi" w:eastAsia="Times New Roman" w:hAnsiTheme="minorBidi" w:cs="Cordia New"/>
-          <w:sz w:val="32"/>
-          <w:szCs w:val="32"/>
-        </w:rPr>
-        <w:t xml:space="preserve"> Color </w:t>
-      </w:r>
-      <w:r>
-        <w:rPr>
-          <w:rFonts w:asciiTheme="minorBidi" w:eastAsia="Times New Roman" w:hAnsiTheme="minorBidi" w:cs="Cordia New" w:hint="cs"/>
-          <w:sz w:val="32"/>
-          <w:szCs w:val="32"/>
-          <w:cs/>
-        </w:rPr>
-        <w:t>เป็นเกมฝึกไหวพริบ การสังเกต</w:t>
-      </w:r>
-      <w:r>
-        <w:rPr>
-          <w:rFonts w:asciiTheme="minorBidi" w:eastAsia="Times New Roman" w:hAnsiTheme="minorBidi" w:cs="Cordia New" w:hint="cs"/>
-          <w:sz w:val="32"/>
-          <w:szCs w:val="32"/>
-          <w:cs/>
-        </w:rPr>
-        <w:t>แล</w:t>
-      </w:r>
-      <w:r>
-        <w:rPr>
-          <w:rFonts w:asciiTheme="minorBidi" w:eastAsia="Times New Roman" w:hAnsiTheme="minorBidi" w:cs="Cordia New" w:hint="cs"/>
-          <w:sz w:val="32"/>
-          <w:szCs w:val="32"/>
-          <w:cs/>
-        </w:rPr>
-        <w:t>ะทักษะ</w:t>
-      </w:r>
-      <w:r>
-        <w:rPr>
-          <w:rFonts w:asciiTheme="minorBidi" w:eastAsia="Times New Roman" w:hAnsiTheme="minorBidi" w:cs="Cordia New" w:hint="cs"/>
-          <w:sz w:val="32"/>
-          <w:szCs w:val="32"/>
-          <w:cs/>
-        </w:rPr>
-        <w:t>เกี่ยวกับ</w:t>
-      </w:r>
-      <w:r>
-        <w:rPr>
-          <w:rFonts w:asciiTheme="minorBidi" w:eastAsia="Times New Roman" w:hAnsiTheme="minorBidi" w:cs="Cordia New" w:hint="cs"/>
-          <w:sz w:val="32"/>
-          <w:szCs w:val="32"/>
-          <w:cs/>
-        </w:rPr>
-        <w:t xml:space="preserve">สี </w:t>
-      </w:r>
-      <w:r>
-        <w:rPr>
-          <w:rFonts w:asciiTheme="minorBidi" w:eastAsia="Times New Roman" w:hAnsiTheme="minorBidi" w:cs="Cordia New" w:hint="cs"/>
-          <w:sz w:val="32"/>
-          <w:szCs w:val="32"/>
-          <w:cs/>
-        </w:rPr>
-        <w:t>ลักษณะ</w:t>
-      </w:r>
-      <w:r>
-        <w:rPr>
-          <w:rFonts w:asciiTheme="minorBidi" w:eastAsia="Times New Roman" w:hAnsiTheme="minorBidi" w:cs="Cordia New"/>
-          <w:sz w:val="32"/>
-          <w:szCs w:val="32"/>
-          <w:cs/>
-        </w:rPr>
-        <w:t>เกม</w:t>
-      </w:r>
-      <w:r>
-        <w:rPr>
-          <w:rFonts w:asciiTheme="minorBidi" w:eastAsia="Times New Roman" w:hAnsiTheme="minorBidi" w:cs="Cordia New" w:hint="cs"/>
-          <w:sz w:val="32"/>
-          <w:szCs w:val="32"/>
-          <w:cs/>
-        </w:rPr>
-        <w:t>จะกำหนดว่า</w:t>
-      </w:r>
-      <w:r>
-        <w:rPr>
-          <w:rFonts w:asciiTheme="minorBidi" w:eastAsia="Times New Roman" w:hAnsiTheme="minorBidi" w:cs="Cordia New" w:hint="cs"/>
-          <w:sz w:val="32"/>
-          <w:szCs w:val="32"/>
-          <w:cs/>
-        </w:rPr>
-        <w:t>ผู้เล่น</w:t>
-      </w:r>
-      <w:r>
-        <w:rPr>
-          <w:rFonts w:asciiTheme="minorBidi" w:eastAsia="Times New Roman" w:hAnsiTheme="minorBidi" w:cs="Cordia New" w:hint="cs"/>
-          <w:sz w:val="32"/>
-          <w:szCs w:val="32"/>
-          <w:cs/>
-        </w:rPr>
-        <w:t xml:space="preserve">จะต้องเก็บสีใด โดยสีต่างๆ </w:t>
-      </w:r>
-      <w:r>
-        <w:rPr>
-          <w:rFonts w:asciiTheme="minorBidi" w:eastAsia="Times New Roman" w:hAnsiTheme="minorBidi" w:cs="Cordia New" w:hint="cs"/>
-          <w:sz w:val="32"/>
-          <w:szCs w:val="32"/>
-          <w:cs/>
-        </w:rPr>
-        <w:t>จะ</w:t>
-      </w:r>
-      <w:r>
-        <w:rPr>
-          <w:rFonts w:asciiTheme="minorBidi" w:eastAsia="Times New Roman" w:hAnsiTheme="minorBidi" w:cs="Cordia New" w:hint="cs"/>
-          <w:sz w:val="32"/>
-          <w:szCs w:val="32"/>
-          <w:cs/>
-        </w:rPr>
-        <w:t>หล่นลงมาจากด้านบน</w:t>
-      </w:r>
-      <w:r>
-        <w:rPr>
-          <w:rFonts w:asciiTheme="minorBidi" w:eastAsia="Times New Roman" w:hAnsiTheme="minorBidi" w:cs="Cordia New" w:hint="cs"/>
-          <w:sz w:val="32"/>
-          <w:szCs w:val="32"/>
-          <w:cs/>
-        </w:rPr>
-        <w:t>โดยการ</w:t>
-      </w:r>
-      <w:r>
-        <w:rPr>
-          <w:rFonts w:asciiTheme="minorBidi" w:eastAsia="Times New Roman" w:hAnsiTheme="minorBidi" w:cs="Cordia New" w:hint="cs"/>
-          <w:sz w:val="32"/>
-          <w:szCs w:val="32"/>
-          <w:cs/>
-        </w:rPr>
-        <w:t xml:space="preserve">สุ่ม มีทั้งแบบสีเดียวและแบบสองสี ถ้ามีสองสีจะต้องผสมออกมาให้เป็นสีเดียว เช่น สีน้ำเงินและขาว </w:t>
-      </w:r>
-      <w:r>
-        <w:rPr>
-          <w:rFonts w:asciiTheme="minorBidi" w:eastAsia="Times New Roman" w:hAnsiTheme="minorBidi" w:cs="Cordia New" w:hint="cs"/>
-          <w:sz w:val="32"/>
-          <w:szCs w:val="32"/>
-          <w:cs/>
-        </w:rPr>
-        <w:t>ผู้เล่นจะต้องรู้เองว่าสีนั่นคือสีฟ้า</w:t>
-      </w:r>
-      <w:r>
-        <w:rPr>
-          <w:rFonts w:asciiTheme="minorBidi" w:eastAsia="Times New Roman" w:hAnsiTheme="minorBidi" w:cs="Cordia New" w:hint="cs"/>
-          <w:sz w:val="32"/>
-          <w:szCs w:val="32"/>
-          <w:cs/>
-        </w:rPr>
-        <w:t xml:space="preserve"> </w:t>
-      </w:r>
-      <w:r>
-        <w:rPr>
-          <w:rFonts w:asciiTheme="minorBidi" w:eastAsia="Times New Roman" w:hAnsiTheme="minorBidi" w:cs="Cordia New" w:hint="cs"/>
-          <w:sz w:val="32"/>
-          <w:szCs w:val="32"/>
-          <w:cs/>
-        </w:rPr>
-        <w:t>เริ่มต้น</w:t>
-      </w:r>
-      <w:r>
-        <w:rPr>
-          <w:rFonts w:asciiTheme="minorBidi" w:eastAsia="Times New Roman" w:hAnsiTheme="minorBidi" w:cs="Cordia New" w:hint="cs"/>
-          <w:sz w:val="32"/>
-          <w:szCs w:val="32"/>
-          <w:cs/>
-        </w:rPr>
-        <w:t>เกม</w:t>
-      </w:r>
-      <w:r>
-        <w:rPr>
-          <w:rFonts w:asciiTheme="minorBidi" w:eastAsia="Times New Roman" w:hAnsiTheme="minorBidi" w:cs="Cordia New" w:hint="cs"/>
-          <w:sz w:val="32"/>
-          <w:szCs w:val="32"/>
-          <w:cs/>
-        </w:rPr>
-        <w:t xml:space="preserve">จะมีชีวิตให้ </w:t>
-      </w:r>
-      <w:r>
-        <w:rPr>
-          <w:rFonts w:asciiTheme="minorBidi" w:eastAsia="Times New Roman" w:hAnsiTheme="minorBidi" w:cs="Cordia New"/>
-          <w:sz w:val="32"/>
-          <w:szCs w:val="32"/>
-        </w:rPr>
-        <w:t xml:space="preserve">5 </w:t>
-      </w:r>
-      <w:proofErr w:type="gramStart"/>
-      <w:r>
-        <w:rPr>
-          <w:rFonts w:asciiTheme="minorBidi" w:eastAsia="Times New Roman" w:hAnsiTheme="minorBidi" w:cs="Cordia New" w:hint="cs"/>
-          <w:sz w:val="32"/>
-          <w:szCs w:val="32"/>
-          <w:cs/>
-        </w:rPr>
-        <w:t xml:space="preserve">ชีวิต </w:t>
-      </w:r>
-      <w:r>
-        <w:rPr>
-          <w:rFonts w:asciiTheme="minorBidi" w:eastAsia="Times New Roman" w:hAnsiTheme="minorBidi" w:cs="Cordia New" w:hint="cs"/>
-          <w:sz w:val="32"/>
-          <w:szCs w:val="32"/>
-          <w:cs/>
-        </w:rPr>
-        <w:t xml:space="preserve"> ถ้า</w:t>
-      </w:r>
-      <w:r>
-        <w:rPr>
-          <w:rFonts w:asciiTheme="minorBidi" w:eastAsia="Times New Roman" w:hAnsiTheme="minorBidi" w:cs="Cordia New" w:hint="cs"/>
-          <w:sz w:val="32"/>
-          <w:szCs w:val="32"/>
-          <w:cs/>
-        </w:rPr>
-        <w:t>จานรองรับสี</w:t>
-      </w:r>
-      <w:r>
-        <w:rPr>
-          <w:rFonts w:asciiTheme="minorBidi" w:eastAsia="Times New Roman" w:hAnsiTheme="minorBidi" w:cs="Cordia New" w:hint="cs"/>
-          <w:sz w:val="32"/>
-          <w:szCs w:val="32"/>
-          <w:cs/>
-        </w:rPr>
-        <w:t>ที่</w:t>
-      </w:r>
-      <w:r>
-        <w:rPr>
-          <w:rFonts w:asciiTheme="minorBidi" w:eastAsia="Times New Roman" w:hAnsiTheme="minorBidi" w:cs="Cordia New" w:hint="cs"/>
-          <w:sz w:val="32"/>
-          <w:szCs w:val="32"/>
-          <w:cs/>
-        </w:rPr>
-        <w:t>อยู่ด้านล่าง</w:t>
-      </w:r>
-      <w:r>
-        <w:rPr>
-          <w:rFonts w:asciiTheme="minorBidi" w:eastAsia="Times New Roman" w:hAnsiTheme="minorBidi" w:cs="Cordia New" w:hint="cs"/>
-          <w:sz w:val="32"/>
-          <w:szCs w:val="32"/>
-          <w:cs/>
-        </w:rPr>
-        <w:t>ไม่สามารถรับสีที่ตรงกับที่กำหนดไว้</w:t>
-      </w:r>
-      <w:r>
-        <w:rPr>
-          <w:rFonts w:asciiTheme="minorBidi" w:eastAsia="Times New Roman" w:hAnsiTheme="minorBidi" w:cs="Cordia New" w:hint="cs"/>
-          <w:sz w:val="32"/>
-          <w:szCs w:val="32"/>
-          <w:cs/>
-        </w:rPr>
-        <w:t>ได้</w:t>
-      </w:r>
-      <w:proofErr w:type="gramEnd"/>
-      <w:r>
-        <w:rPr>
-          <w:rFonts w:asciiTheme="minorBidi" w:eastAsia="Times New Roman" w:hAnsiTheme="minorBidi" w:cs="Cordia New" w:hint="cs"/>
-          <w:sz w:val="32"/>
-          <w:szCs w:val="32"/>
-          <w:cs/>
-        </w:rPr>
-        <w:t xml:space="preserve"> </w:t>
-      </w:r>
-      <w:r>
-        <w:rPr>
-          <w:rFonts w:asciiTheme="minorBidi" w:eastAsia="Times New Roman" w:hAnsiTheme="minorBidi" w:cs="Cordia New" w:hint="cs"/>
-          <w:sz w:val="32"/>
-          <w:szCs w:val="32"/>
-          <w:cs/>
-        </w:rPr>
-        <w:t>ผู้เล่น</w:t>
-      </w:r>
-      <w:r>
-        <w:rPr>
-          <w:rFonts w:asciiTheme="minorBidi" w:eastAsia="Times New Roman" w:hAnsiTheme="minorBidi" w:cs="Cordia New" w:hint="cs"/>
-          <w:sz w:val="32"/>
-          <w:szCs w:val="32"/>
-          <w:cs/>
-        </w:rPr>
-        <w:t xml:space="preserve">จะโดนหัก </w:t>
-      </w:r>
-      <w:r>
-        <w:rPr>
-          <w:rFonts w:asciiTheme="minorBidi" w:eastAsia="Times New Roman" w:hAnsiTheme="minorBidi" w:cs="Cordia New"/>
-          <w:sz w:val="32"/>
-          <w:szCs w:val="32"/>
-        </w:rPr>
-        <w:t xml:space="preserve">1 </w:t>
-      </w:r>
-      <w:r>
-        <w:rPr>
-          <w:rFonts w:asciiTheme="minorBidi" w:eastAsia="Times New Roman" w:hAnsiTheme="minorBidi" w:cs="Cordia New" w:hint="cs"/>
-          <w:sz w:val="32"/>
-          <w:szCs w:val="32"/>
-          <w:cs/>
-        </w:rPr>
-        <w:t xml:space="preserve">ชีวิต  เกมจะจบเมื่อผู้เล่นเหลือ </w:t>
-      </w:r>
-      <w:r>
-        <w:rPr>
-          <w:rFonts w:asciiTheme="minorBidi" w:eastAsia="Times New Roman" w:hAnsiTheme="minorBidi" w:cs="Cordia New"/>
-          <w:sz w:val="32"/>
-          <w:szCs w:val="32"/>
-        </w:rPr>
-        <w:t xml:space="preserve">0 </w:t>
-      </w:r>
-      <w:r>
-        <w:rPr>
-          <w:rFonts w:asciiTheme="minorBidi" w:eastAsia="Times New Roman" w:hAnsiTheme="minorBidi" w:cs="Cordia New" w:hint="cs"/>
-          <w:sz w:val="32"/>
-          <w:szCs w:val="32"/>
-          <w:cs/>
-        </w:rPr>
-        <w:t>ชีวิต</w:t>
-      </w:r>
+        <w:rPr>
+          <w:rFonts w:asciiTheme="minorBidi" w:eastAsia="Times New Roman" w:hAnsiTheme="minorBidi"/>
+          <w:sz w:val="32"/>
+          <w:szCs w:val="32"/>
+        </w:rPr>
+      </w:pPr>
     </w:p>
     <w:p>
       <w:pPr>
         <w:spacing w:after="0" w:line="405" w:lineRule="atLeast"/>
         <w:rPr>
           <w:rFonts w:asciiTheme="minorBidi" w:eastAsia="Times New Roman" w:hAnsiTheme="minorBidi"/>
-          <w:sz w:val="32"/>
-          <w:szCs w:val="32"/>
-        </w:rPr>
-      </w:pPr>
-    </w:p>
-    <w:p>
-      <w:pPr>
-        <w:spacing w:after="0" w:line="405" w:lineRule="atLeast"/>
-        <w:rPr>
-          <w:rFonts w:asciiTheme="minorBidi" w:eastAsia="Times New Roman" w:hAnsiTheme="minorBidi"/>
           <w:b/>
           <w:bCs/>
           <w:color w:val="000000"/>
@@ -1090,11 +1133,10 @@
     </w:p>
     <w:p>
       <w:pPr>
-        <w:spacing w:after="0" w:line="405" w:lineRule="atLeast"/>
-        <w:rPr>
-          <w:rFonts w:asciiTheme="minorBidi" w:eastAsia="Times New Roman" w:hAnsiTheme="minorBidi"/>
-          <w:b/>
-          <w:bCs/>
+        <w:spacing w:after="0" w:line="240" w:lineRule="auto"/>
+        <w:textAlignment w:val="top"/>
+        <w:rPr>
+          <w:rFonts w:asciiTheme="minorBidi" w:eastAsia="Times New Roman" w:hAnsiTheme="minorBidi" w:cs="Cordia New"/>
           <w:sz w:val="32"/>
           <w:szCs w:val="32"/>
         </w:rPr>
@@ -1179,7 +1221,7 @@
           <w:sz w:val="32"/>
           <w:szCs w:val="32"/>
         </w:rPr>
-        <w:t>Keep</w:t>
+        <w:t>Don't leave me</w:t>
       </w:r>
       <w:r>
         <w:rPr>
@@ -1196,10 +1238,16 @@
           <w:sz w:val="32"/>
           <w:szCs w:val="32"/>
         </w:rPr>
-        <w:t>The Color</w:t>
-      </w:r>
-      <w:bookmarkStart w:id="0" w:name="_GoBack"/>
-      <w:bookmarkEnd w:id="0"/>
+        <w:t>: The C</w:t>
+      </w:r>
+      <w:r>
+        <w:rPr>
+          <w:rFonts w:asciiTheme="minorBidi" w:eastAsia="Times New Roman" w:hAnsiTheme="minorBidi" w:cs="Cordia New"/>
+          <w:sz w:val="32"/>
+          <w:szCs w:val="32"/>
+        </w:rPr>
+        <w:t>olor</w:t>
+      </w:r>
     </w:p>
     <w:p>
       <w:pPr>
